--- a/紫塞先锋需要修改的地方-组织部讨论（7.13）.docx
+++ b/紫塞先锋需要修改的地方-组织部讨论（7.13）.docx
@@ -543,7 +543,7 @@
           <w:highlight w:val="red"/>
           <w:lang w:val="en-US" w:eastAsia="zh-CN"/>
         </w:rPr>
-        <w:t>1详情页</w:t>
+        <w:t>1详情页:全隐藏</w:t>
       </w:r>
       <w:r>
         <w:rPr>
@@ -1368,7 +1368,17 @@
           <w:szCs w:val="18"/>
           <w:lang w:eastAsia="zh-CN"/>
         </w:rPr>
-        <w:t>改成：本次答对题目数</w:t>
+        <w:t>改成：</w:t>
+      </w:r>
+      <w:bookmarkStart w:id="0" w:name="_GoBack"/>
+      <w:r>
+        <w:rPr>
+          <w:rFonts w:hint="eastAsia" w:ascii="宋体" w:hAnsi="宋体" w:eastAsia="宋体" w:cs="宋体"/>
+          <w:sz w:val="18"/>
+          <w:szCs w:val="18"/>
+          <w:lang w:eastAsia="zh-CN"/>
+        </w:rPr>
+        <w:t>本次答对题目数</w:t>
       </w:r>
       <w:r>
         <w:rPr>
@@ -1379,6 +1389,7 @@
         </w:rPr>
         <w:t>5，错题数：5，用时：2分钟。按钮改成返回按钮（返回到开始答题）。</w:t>
       </w:r>
+      <w:bookmarkEnd w:id="0"/>
     </w:p>
     <w:p>
       <w:pPr>
@@ -1488,8 +1499,6 @@
         </w:rPr>
         <w:t>5.1 先锋头条位置，如下图位置。点击这个位置的跳转出来的地址有误。跳至其他官网内容去了。</w:t>
       </w:r>
-      <w:bookmarkStart w:id="0" w:name="_GoBack"/>
-      <w:bookmarkEnd w:id="0"/>
     </w:p>
     <w:p>
       <w:pPr>
@@ -2146,7 +2155,7 @@
           <w:highlight w:val="red"/>
           <w:lang w:val="en-US" w:eastAsia="zh-CN"/>
         </w:rPr>
-        <w:t>【后台】</w:t>
+        <w:t>【后台：标题（文章）】</w:t>
       </w:r>
     </w:p>
     <w:p>
@@ -2527,6 +2536,16 @@
           <w:lang w:val="en-US" w:eastAsia="zh-CN"/>
         </w:rPr>
         <w:t>）。如下图所示的地方需要修改。</w:t>
+      </w:r>
+      <w:r>
+        <w:rPr>
+          <w:rFonts w:hint="eastAsia" w:ascii="宋体" w:hAnsi="宋体" w:eastAsia="宋体" w:cs="宋体"/>
+          <w:sz w:val="18"/>
+          <w:szCs w:val="18"/>
+          <w:highlight w:val="yellow"/>
+          <w:lang w:val="en-US" w:eastAsia="zh-CN"/>
+        </w:rPr>
+        <w:t>【重新做页面】</w:t>
       </w:r>
     </w:p>
     <w:p>
@@ -2889,7 +2908,7 @@
     <w:lsdException w:unhideWhenUsed="0" w:uiPriority="0" w:semiHidden="0" w:name="Body Text Indent 2"/>
     <w:lsdException w:unhideWhenUsed="0" w:uiPriority="0" w:semiHidden="0" w:name="Body Text Indent 3"/>
     <w:lsdException w:unhideWhenUsed="0" w:uiPriority="0" w:semiHidden="0" w:name="Block Text"/>
-    <w:lsdException w:unhideWhenUsed="0" w:uiPriority="0" w:semiHidden="0" w:name="Hyperlink"/>
+    <w:lsdException w:qFormat="1" w:unhideWhenUsed="0" w:uiPriority="0" w:semiHidden="0" w:name="Hyperlink"/>
     <w:lsdException w:unhideWhenUsed="0" w:uiPriority="0" w:semiHidden="0" w:name="FollowedHyperlink"/>
     <w:lsdException w:qFormat="1" w:unhideWhenUsed="0" w:uiPriority="0" w:semiHidden="0" w:name="Strong"/>
     <w:lsdException w:qFormat="1" w:unhideWhenUsed="0" w:uiPriority="0" w:semiHidden="0" w:name="Emphasis"/>
@@ -3092,6 +3111,7 @@
   <w:style w:type="character" w:styleId="4">
     <w:name w:val="Hyperlink"/>
     <w:basedOn w:val="3"/>
+    <w:qFormat/>
     <w:uiPriority w:val="0"/>
     <w:rPr>
       <w:color w:val="0000FF"/>
